--- a/linux环境一文通.docx
+++ b/linux环境一文通.docx
@@ -33,8 +33,6 @@
         </w:rPr>
         <w:t>环境</w:t>
       </w:r>
-      <w:bookmarkStart w:id="0" w:name="_GoBack"/>
-      <w:bookmarkEnd w:id="0"/>
       <w:r>
         <w:rPr>
           <w:rFonts w:hint="eastAsia"/>
@@ -73,14 +71,12 @@
         </w:rPr>
         <w:t>或者</w:t>
       </w:r>
-      <w:proofErr w:type="spellStart"/>
       <w:r>
         <w:rPr>
           <w:rFonts w:hint="eastAsia"/>
         </w:rPr>
         <w:t>vmware</w:t>
       </w:r>
-      <w:proofErr w:type="spellEnd"/>
       <w:r>
         <w:t xml:space="preserve"> </w:t>
       </w:r>
@@ -101,14 +97,12 @@
         </w:rPr>
         <w:t>：</w:t>
       </w:r>
-      <w:proofErr w:type="spellStart"/>
       <w:r>
         <w:rPr>
           <w:rFonts w:hint="eastAsia"/>
         </w:rPr>
         <w:t>debian</w:t>
       </w:r>
-      <w:proofErr w:type="spellEnd"/>
       <w:r>
         <w:t xml:space="preserve"> </w:t>
       </w:r>
@@ -144,14 +138,12 @@
         </w:rPr>
         <w:t>免费，文件体积小，联网固定</w:t>
       </w:r>
-      <w:proofErr w:type="spellStart"/>
       <w:r>
         <w:rPr>
           <w:rFonts w:hint="eastAsia"/>
         </w:rPr>
         <w:t>ip</w:t>
       </w:r>
-      <w:proofErr w:type="spellEnd"/>
       <w:r>
         <w:rPr>
           <w:rFonts w:hint="eastAsia"/>
@@ -160,7 +152,6 @@
       </w:r>
     </w:p>
     <w:p>
-      <w:proofErr w:type="spellStart"/>
       <w:r>
         <w:t>V</w:t>
       </w:r>
@@ -170,7 +161,6 @@
         </w:rPr>
         <w:t>mware</w:t>
       </w:r>
-      <w:proofErr w:type="spellEnd"/>
       <w:r>
         <w:rPr>
           <w:rFonts w:hint="eastAsia"/>
@@ -183,14 +173,12 @@
         </w:rPr>
         <w:t>联网固定</w:t>
       </w:r>
-      <w:proofErr w:type="spellStart"/>
       <w:r>
         <w:rPr>
           <w:rFonts w:hint="eastAsia"/>
         </w:rPr>
         <w:t>ip</w:t>
       </w:r>
-      <w:proofErr w:type="spellEnd"/>
       <w:r>
         <w:rPr>
           <w:rFonts w:hint="eastAsia"/>
@@ -214,7 +202,6 @@
         </w:rPr>
         <w:t>中</w:t>
       </w:r>
-      <w:proofErr w:type="spellStart"/>
       <w:r>
         <w:t>D</w:t>
       </w:r>
@@ -224,7 +211,6 @@
         </w:rPr>
         <w:t>ebian</w:t>
       </w:r>
-      <w:proofErr w:type="spellEnd"/>
       <w:r>
         <w:rPr>
           <w:rFonts w:hint="eastAsia"/>
@@ -294,14 +280,12 @@
         </w:rPr>
         <w:t>。</w:t>
       </w:r>
-      <w:proofErr w:type="spellStart"/>
       <w:r>
         <w:rPr>
           <w:rFonts w:hint="eastAsia"/>
         </w:rPr>
         <w:t>linux</w:t>
       </w:r>
-      <w:proofErr w:type="spellEnd"/>
       <w:r>
         <w:rPr>
           <w:rFonts w:hint="eastAsia"/>
@@ -353,13 +337,8 @@
         <w:t>，</w:t>
       </w:r>
       <w:r>
-        <w:t xml:space="preserve">d </w:t>
-      </w:r>
-      <w:proofErr w:type="spellStart"/>
-      <w:r>
-        <w:t>d</w:t>
-      </w:r>
-      <w:proofErr w:type="spellEnd"/>
+        <w:t>d d</w:t>
+      </w:r>
       <w:r>
         <w:rPr>
           <w:rFonts w:hint="eastAsia"/>
@@ -384,14 +363,12 @@
         </w:rPr>
         <w:t>安装</w:t>
       </w:r>
-      <w:proofErr w:type="spellStart"/>
       <w:r>
         <w:rPr>
           <w:rFonts w:hint="eastAsia"/>
         </w:rPr>
         <w:t>debian</w:t>
       </w:r>
-      <w:proofErr w:type="spellEnd"/>
     </w:p>
     <w:p>
       <w:pPr>
@@ -413,14 +390,12 @@
       <w:r>
         <w:t xml:space="preserve"> </w:t>
       </w:r>
-      <w:proofErr w:type="spellStart"/>
       <w:r>
         <w:rPr>
           <w:rFonts w:hint="eastAsia"/>
         </w:rPr>
         <w:t>dvd</w:t>
       </w:r>
-      <w:proofErr w:type="spellEnd"/>
       <w:r>
         <w:rPr>
           <w:rFonts w:hint="eastAsia"/>
@@ -439,14 +414,12 @@
         </w:rPr>
         <w:t>不接网卡安装，选中</w:t>
       </w:r>
-      <w:proofErr w:type="spellStart"/>
       <w:r>
         <w:rPr>
           <w:rFonts w:hint="eastAsia"/>
         </w:rPr>
         <w:t>ssh</w:t>
       </w:r>
-      <w:proofErr w:type="spellEnd"/>
       <w:r>
         <w:rPr>
           <w:rFonts w:hint="eastAsia"/>
@@ -487,14 +460,12 @@
         </w:rPr>
         <w:t>联网固定</w:t>
       </w:r>
-      <w:proofErr w:type="spellStart"/>
       <w:r>
         <w:rPr>
           <w:rFonts w:hint="eastAsia"/>
         </w:rPr>
         <w:t>ip</w:t>
       </w:r>
-      <w:proofErr w:type="spellEnd"/>
     </w:p>
     <w:p>
       <w:pPr>
@@ -507,14 +478,12 @@
         </w:rPr>
         <w:t>虚拟机既要连接外网，也要对主机有一个固定</w:t>
       </w:r>
-      <w:proofErr w:type="spellStart"/>
       <w:r>
         <w:rPr>
           <w:rFonts w:hint="eastAsia"/>
         </w:rPr>
         <w:t>ip</w:t>
       </w:r>
-      <w:proofErr w:type="spellEnd"/>
       <w:r>
         <w:rPr>
           <w:rFonts w:hint="eastAsia"/>
@@ -527,7 +496,6 @@
         <w:pStyle w:val="a4"/>
         <w:ind w:left="360" w:firstLineChars="0" w:firstLine="0"/>
       </w:pPr>
-      <w:proofErr w:type="spellStart"/>
       <w:r>
         <w:t>V</w:t>
       </w:r>
@@ -537,7 +505,6 @@
         </w:rPr>
         <w:t>irtualbox</w:t>
       </w:r>
-      <w:proofErr w:type="spellEnd"/>
       <w:r>
         <w:rPr>
           <w:rFonts w:hint="eastAsia"/>
@@ -556,14 +523,12 @@
         </w:rPr>
         <w:t>网卡，第一块配置</w:t>
       </w:r>
-      <w:proofErr w:type="spellStart"/>
       <w:r>
         <w:rPr>
           <w:rFonts w:hint="eastAsia"/>
         </w:rPr>
         <w:t>nat</w:t>
       </w:r>
-      <w:proofErr w:type="spellEnd"/>
       <w:r>
         <w:rPr>
           <w:rFonts w:hint="eastAsia"/>
@@ -576,42 +541,36 @@
         </w:rPr>
         <w:t>，第二块配置</w:t>
       </w:r>
-      <w:proofErr w:type="spellStart"/>
       <w:r>
         <w:rPr>
           <w:rFonts w:hint="eastAsia"/>
         </w:rPr>
         <w:t>hostonly</w:t>
       </w:r>
-      <w:proofErr w:type="spellEnd"/>
       <w:r>
         <w:rPr>
           <w:rFonts w:hint="eastAsia"/>
         </w:rPr>
         <w:t>，</w:t>
       </w:r>
-      <w:proofErr w:type="spellStart"/>
       <w:r>
         <w:rPr>
           <w:rFonts w:hint="eastAsia"/>
         </w:rPr>
         <w:t>hostonly</w:t>
       </w:r>
-      <w:proofErr w:type="spellEnd"/>
       <w:r>
         <w:rPr>
           <w:rFonts w:hint="eastAsia"/>
         </w:rPr>
         <w:t>网卡要已配置</w:t>
       </w:r>
-      <w:proofErr w:type="spellStart"/>
       <w:r>
         <w:rPr>
           <w:rFonts w:hint="eastAsia"/>
         </w:rPr>
         <w:t>dhcp</w:t>
       </w:r>
-      <w:proofErr w:type="spellEnd"/>
       <w:r>
         <w:rPr>
           <w:rFonts w:hint="eastAsia"/>
@@ -676,7 +635,6 @@
         <w:pStyle w:val="a4"/>
         <w:ind w:left="360" w:firstLineChars="0" w:firstLine="0"/>
       </w:pPr>
-      <w:proofErr w:type="spellStart"/>
       <w:r>
         <w:t>V</w:t>
       </w:r>
@@ -686,49 +644,42 @@
         </w:rPr>
         <w:t>mware</w:t>
       </w:r>
-      <w:proofErr w:type="spellEnd"/>
       <w:r>
         <w:rPr>
           <w:rFonts w:hint="eastAsia"/>
         </w:rPr>
         <w:t>配置一块</w:t>
       </w:r>
-      <w:proofErr w:type="spellStart"/>
       <w:r>
         <w:rPr>
           <w:rFonts w:hint="eastAsia"/>
         </w:rPr>
         <w:t>nat</w:t>
       </w:r>
-      <w:proofErr w:type="spellEnd"/>
       <w:r>
         <w:rPr>
           <w:rFonts w:hint="eastAsia"/>
         </w:rPr>
         <w:t>网卡，</w:t>
       </w:r>
-      <w:proofErr w:type="spellStart"/>
       <w:r>
         <w:rPr>
           <w:rFonts w:hint="eastAsia"/>
         </w:rPr>
         <w:t>nat</w:t>
       </w:r>
-      <w:proofErr w:type="spellEnd"/>
       <w:r>
         <w:rPr>
           <w:rFonts w:hint="eastAsia"/>
         </w:rPr>
         <w:t>网卡配置</w:t>
       </w:r>
-      <w:proofErr w:type="spellStart"/>
       <w:r>
         <w:rPr>
           <w:rFonts w:hint="eastAsia"/>
         </w:rPr>
         <w:t>dhcp</w:t>
       </w:r>
-      <w:proofErr w:type="spellEnd"/>
       <w:r>
         <w:rPr>
           <w:rFonts w:hint="eastAsia"/>
@@ -787,12 +738,92 @@
       <w:pPr>
         <w:pStyle w:val="a4"/>
         <w:ind w:left="360" w:firstLineChars="0" w:firstLine="0"/>
-      </w:pPr>
+        <w:rPr>
+          <w:rFonts w:hint="eastAsia"/>
+        </w:rPr>
+      </w:pPr>
+      <w:r>
+        <w:rPr>
+          <w:rFonts w:hint="eastAsia"/>
+        </w:rPr>
+        <w:t>上述</w:t>
+      </w:r>
+      <w:r>
+        <w:rPr>
+          <w:rFonts w:hint="eastAsia"/>
+        </w:rPr>
+        <w:t>dhcp</w:t>
+      </w:r>
+      <w:r>
+        <w:rPr>
+          <w:rFonts w:hint="eastAsia"/>
+        </w:rPr>
+        <w:t>分配了一段</w:t>
+      </w:r>
+      <w:r>
+        <w:rPr>
+          <w:rFonts w:hint="eastAsia"/>
+        </w:rPr>
+        <w:t>ip</w:t>
+      </w:r>
+      <w:r>
+        <w:rPr>
+          <w:rFonts w:hint="eastAsia"/>
+        </w:rPr>
+        <w:t>，一般可以固定不变。如果地址段只有一个</w:t>
+      </w:r>
+      <w:r>
+        <w:rPr>
+          <w:rFonts w:hint="eastAsia"/>
+        </w:rPr>
+        <w:t>ip</w:t>
+      </w:r>
+      <w:r>
+        <w:rPr>
+          <w:rFonts w:hint="eastAsia"/>
+        </w:rPr>
+        <w:t>，每个虚拟机配置一个独立的网卡，</w:t>
+      </w:r>
+      <w:r>
+        <w:rPr>
+          <w:rFonts w:hint="eastAsia"/>
+        </w:rPr>
+        <w:t>那</w:t>
+      </w:r>
+      <w:r>
+        <w:rPr>
+          <w:rFonts w:hint="eastAsia"/>
+        </w:rPr>
+        <w:t>ip</w:t>
+      </w:r>
+      <w:r>
+        <w:rPr>
+          <w:rFonts w:hint="eastAsia"/>
+        </w:rPr>
+        <w:t>更</w:t>
+      </w:r>
+      <w:bookmarkStart w:id="0" w:name="_GoBack"/>
+      <w:bookmarkEnd w:id="0"/>
+      <w:r>
+        <w:rPr>
+          <w:rFonts w:hint="eastAsia"/>
+        </w:rPr>
+        <w:t>稳当了。</w:t>
+      </w:r>
     </w:p>
     <w:p>
       <w:pPr>
         <w:pStyle w:val="a4"/>
         <w:ind w:left="360" w:firstLineChars="0" w:firstLine="0"/>
+        <w:rPr>
+          <w:rFonts w:hint="eastAsia"/>
+        </w:rPr>
+      </w:pPr>
+    </w:p>
+    <w:p>
+      <w:pPr>
+        <w:pStyle w:val="a4"/>
+        <w:ind w:left="360" w:firstLineChars="0" w:firstLine="0"/>
       </w:pPr>
       <w:r>
         <w:rPr>
@@ -805,13 +836,8 @@
       <w:pPr>
         <w:ind w:firstLine="360"/>
       </w:pPr>
-      <w:proofErr w:type="spellStart"/>
-      <w:r>
-        <w:t>wget</w:t>
-      </w:r>
-      <w:proofErr w:type="spellEnd"/>
-      <w:r>
-        <w:t xml:space="preserve"> https://rawgit.com/tuna/oh-my-tuna/master/oh-my-tuna.py</w:t>
+      <w:r>
+        <w:t>wget https://rawgit.com/tuna/oh-my-tuna/master/oh-my-tuna.py</w:t>
       </w:r>
     </w:p>
     <w:p>
@@ -844,14 +870,12 @@
         </w:rPr>
         <w:t>配置</w:t>
       </w:r>
-      <w:proofErr w:type="spellStart"/>
       <w:r>
         <w:rPr>
           <w:rFonts w:hint="eastAsia"/>
         </w:rPr>
         <w:t>ssh</w:t>
       </w:r>
-      <w:proofErr w:type="spellEnd"/>
     </w:p>
     <w:p>
       <w:pPr>
@@ -863,28 +887,24 @@
         </w:rPr>
         <w:t>安装</w:t>
       </w:r>
-      <w:proofErr w:type="spellStart"/>
       <w:r>
         <w:rPr>
           <w:rFonts w:hint="eastAsia"/>
         </w:rPr>
         <w:t>linux</w:t>
       </w:r>
-      <w:proofErr w:type="spellEnd"/>
       <w:r>
         <w:rPr>
           <w:rFonts w:hint="eastAsia"/>
         </w:rPr>
         <w:t>时选中</w:t>
       </w:r>
-      <w:proofErr w:type="spellStart"/>
       <w:r>
         <w:rPr>
           <w:rFonts w:hint="eastAsia"/>
         </w:rPr>
         <w:t>ssh</w:t>
       </w:r>
-      <w:proofErr w:type="spellEnd"/>
       <w:r>
         <w:rPr>
           <w:rFonts w:hint="eastAsia"/>
@@ -916,29 +936,211 @@
         <w:t>打开</w:t>
       </w:r>
       <w:r>
-        <w:t>/</w:t>
-      </w:r>
-      <w:proofErr w:type="spellStart"/>
-      <w:r>
-        <w:t>etc</w:t>
-      </w:r>
-      <w:proofErr w:type="spellEnd"/>
-      <w:r>
-        <w:t>/</w:t>
-      </w:r>
-      <w:proofErr w:type="spellStart"/>
-      <w:r>
+        <w:t>/etc/ssh/sshd.conf</w:t>
+      </w:r>
+    </w:p>
+    <w:p>
+      <w:pPr>
+        <w:ind w:leftChars="200" w:left="420"/>
+      </w:pPr>
+      <w:r>
+        <w:rPr>
+          <w:rFonts w:hint="eastAsia"/>
+        </w:rPr>
+        <w:t>找到</w:t>
+      </w:r>
+      <w:r>
+        <w:rPr>
+          <w:rFonts w:hint="eastAsia"/>
+        </w:rPr>
+        <w:t>#</w:t>
+      </w:r>
+      <w:r>
+        <w:t xml:space="preserve">PermitRootLogin without-password </w:t>
+      </w:r>
+      <w:r>
+        <w:t>修改为</w:t>
+      </w:r>
+      <w:r>
+        <w:t>PermitRootLogin yes</w:t>
+      </w:r>
+      <w:r>
+        <w:t xml:space="preserve"> </w:t>
+      </w:r>
+      <w:r>
+        <w:rPr>
+          <w:rFonts w:hint="eastAsia"/>
+        </w:rPr>
+        <w:t>。</w:t>
+      </w:r>
+    </w:p>
+    <w:p>
+      <w:pPr>
+        <w:ind w:leftChars="200" w:left="420"/>
+      </w:pPr>
+      <w:r>
+        <w:rPr>
+          <w:rFonts w:hint="eastAsia"/>
+        </w:rPr>
+        <w:t>命令</w:t>
+      </w:r>
+      <w:r>
+        <w:rPr>
+          <w:rFonts w:hint="eastAsia"/>
+        </w:rPr>
+        <w:t xml:space="preserve"> ip</w:t>
+      </w:r>
+      <w:r>
+        <w:t xml:space="preserve"> </w:t>
+      </w:r>
+      <w:r>
+        <w:rPr>
+          <w:rFonts w:hint="eastAsia"/>
+        </w:rPr>
+        <w:t>addr</w:t>
+      </w:r>
+      <w:r>
+        <w:rPr>
+          <w:rFonts w:hint="eastAsia"/>
+        </w:rPr>
+        <w:t>，</w:t>
+      </w:r>
+      <w:r>
+        <w:rPr>
+          <w:rFonts w:hint="eastAsia"/>
+        </w:rPr>
+        <w:t>查看</w:t>
+      </w:r>
+      <w:r>
+        <w:rPr>
+          <w:rFonts w:hint="eastAsia"/>
+        </w:rPr>
+        <w:t>虚拟机</w:t>
+      </w:r>
+      <w:r>
+        <w:rPr>
+          <w:rFonts w:hint="eastAsia"/>
+        </w:rPr>
+        <w:t>ip</w:t>
+      </w:r>
+      <w:r>
+        <w:rPr>
+          <w:rFonts w:hint="eastAsia"/>
+        </w:rPr>
+        <w:t>。</w:t>
+      </w:r>
+    </w:p>
+    <w:p>
+      <w:pPr>
+        <w:ind w:leftChars="200" w:left="420"/>
+      </w:pPr>
+      <w:r>
+        <w:rPr>
+          <w:rFonts w:hint="eastAsia"/>
+        </w:rPr>
+        <w:t>使用</w:t>
+      </w:r>
+      <w:r>
+        <w:t xml:space="preserve">MobaXterm_Personal </w:t>
+      </w:r>
+      <w:r>
+        <w:rPr>
+          <w:rFonts w:hint="eastAsia"/>
+        </w:rPr>
         <w:t>ssh</w:t>
       </w:r>
-      <w:proofErr w:type="spellEnd"/>
-      <w:r>
-        <w:t>/</w:t>
-      </w:r>
-      <w:proofErr w:type="spellStart"/>
-      <w:r>
-        <w:t>sshd.conf</w:t>
-      </w:r>
-      <w:proofErr w:type="spellEnd"/>
+      <w:r>
+        <w:rPr>
+          <w:rFonts w:hint="eastAsia"/>
+        </w:rPr>
+        <w:t>连接</w:t>
+      </w:r>
+      <w:r>
+        <w:rPr>
+          <w:rFonts w:hint="eastAsia"/>
+        </w:rPr>
+        <w:t>linux</w:t>
+      </w:r>
+      <w:r>
+        <w:rPr>
+          <w:rFonts w:hint="eastAsia"/>
+        </w:rPr>
+        <w:t>。</w:t>
+      </w:r>
+      <w:r>
+        <w:t>M</w:t>
+      </w:r>
+      <w:r>
+        <w:rPr>
+          <w:rFonts w:hint="eastAsia"/>
+        </w:rPr>
+        <w:t>obaxterm</w:t>
+      </w:r>
+      <w:r>
+        <w:rPr>
+          <w:rFonts w:hint="eastAsia"/>
+        </w:rPr>
+        <w:t>是一块完美的连接</w:t>
+      </w:r>
+      <w:r>
+        <w:rPr>
+          <w:rFonts w:hint="eastAsia"/>
+        </w:rPr>
+        <w:t>ssh</w:t>
+      </w:r>
+      <w:r>
+        <w:rPr>
+          <w:rFonts w:hint="eastAsia"/>
+        </w:rPr>
+        <w:t>工具。</w:t>
+      </w:r>
+      <w:hyperlink r:id="rId7" w:history="1">
+        <w:r>
+          <w:rPr>
+            <w:rStyle w:val="a5"/>
+          </w:rPr>
+          <w:t>https://mobaxterm.mobatek.net/download.html</w:t>
+        </w:r>
+      </w:hyperlink>
+      <w:r>
+        <w:t xml:space="preserve"> </w:t>
+      </w:r>
+      <w:r>
+        <w:rPr>
+          <w:rFonts w:hint="eastAsia"/>
+        </w:rPr>
+        <w:t>。可以管理文件，执行</w:t>
+      </w:r>
+      <w:r>
+        <w:rPr>
+          <w:rFonts w:hint="eastAsia"/>
+        </w:rPr>
+        <w:t>命令，</w:t>
+      </w:r>
+      <w:r>
+        <w:rPr>
+          <w:rFonts w:hint="eastAsia"/>
+        </w:rPr>
+        <w:t>多开会话监控</w:t>
+      </w:r>
+      <w:r>
+        <w:rPr>
+          <w:rFonts w:hint="eastAsia"/>
+        </w:rPr>
+        <w:t>，双击文件即可</w:t>
+      </w:r>
+      <w:r>
+        <w:rPr>
+          <w:rFonts w:hint="eastAsia"/>
+        </w:rPr>
+        <w:t>远程</w:t>
+      </w:r>
+      <w:r>
+        <w:rPr>
+          <w:rFonts w:hint="eastAsia"/>
+        </w:rPr>
+        <w:t>编辑。</w:t>
+      </w:r>
     </w:p>
     <w:p>
       <w:pPr>
@@ -948,32 +1150,13 @@
         <w:rPr>
           <w:rFonts w:hint="eastAsia"/>
         </w:rPr>
-        <w:t>找到</w:t>
-      </w:r>
-      <w:r>
-        <w:rPr>
-          <w:rFonts w:hint="eastAsia"/>
-        </w:rPr>
-        <w:t>#</w:t>
-      </w:r>
-      <w:proofErr w:type="spellStart"/>
-      <w:r>
-        <w:t>PermitRootLogin</w:t>
-      </w:r>
-      <w:proofErr w:type="spellEnd"/>
-      <w:r>
-        <w:t xml:space="preserve"> without-password </w:t>
-      </w:r>
-      <w:r>
-        <w:t>修改为</w:t>
-      </w:r>
-      <w:proofErr w:type="spellStart"/>
-      <w:r>
-        <w:t>PermitRootLogin</w:t>
-      </w:r>
-      <w:proofErr w:type="spellEnd"/>
-      <w:r>
-        <w:t xml:space="preserve"> yes</w:t>
+        <w:t>我曾经想要三个</w:t>
+      </w:r>
+      <w:r>
+        <w:rPr>
+          <w:rFonts w:hint="eastAsia"/>
+        </w:rPr>
+        <w:t>linux</w:t>
       </w:r>
       <w:r>
         <w:t xml:space="preserve"> </w:t>
@@ -982,124 +1165,20 @@
         <w:rPr>
           <w:rFonts w:hint="eastAsia"/>
         </w:rPr>
-        <w:t>。</w:t>
-      </w:r>
-    </w:p>
-    <w:p>
-      <w:pPr>
-        <w:ind w:leftChars="200" w:left="420"/>
-      </w:pPr>
-      <w:r>
-        <w:rPr>
-          <w:rFonts w:hint="eastAsia"/>
-        </w:rPr>
-        <w:t>命令</w:t>
-      </w:r>
-      <w:r>
-        <w:rPr>
-          <w:rFonts w:hint="eastAsia"/>
-        </w:rPr>
-        <w:t xml:space="preserve"> </w:t>
-      </w:r>
-      <w:proofErr w:type="spellStart"/>
-      <w:r>
-        <w:rPr>
-          <w:rFonts w:hint="eastAsia"/>
-        </w:rPr>
-        <w:t>ip</w:t>
-      </w:r>
-      <w:proofErr w:type="spellEnd"/>
-      <w:r>
-        <w:t xml:space="preserve"> </w:t>
-      </w:r>
-      <w:proofErr w:type="spellStart"/>
-      <w:r>
-        <w:rPr>
-          <w:rFonts w:hint="eastAsia"/>
-        </w:rPr>
-        <w:t>addr</w:t>
-      </w:r>
-      <w:proofErr w:type="spellEnd"/>
-      <w:r>
-        <w:rPr>
-          <w:rFonts w:hint="eastAsia"/>
-        </w:rPr>
-        <w:t>，</w:t>
-      </w:r>
-      <w:r>
-        <w:rPr>
-          <w:rFonts w:hint="eastAsia"/>
-        </w:rPr>
-        <w:t>查看</w:t>
-      </w:r>
-      <w:r>
-        <w:rPr>
-          <w:rFonts w:hint="eastAsia"/>
-        </w:rPr>
-        <w:t>虚拟机</w:t>
-      </w:r>
-      <w:proofErr w:type="spellStart"/>
-      <w:r>
-        <w:rPr>
-          <w:rFonts w:hint="eastAsia"/>
-        </w:rPr>
-        <w:t>ip</w:t>
-      </w:r>
-      <w:proofErr w:type="spellEnd"/>
-      <w:r>
-        <w:rPr>
-          <w:rFonts w:hint="eastAsia"/>
-        </w:rPr>
-        <w:t>。</w:t>
-      </w:r>
-    </w:p>
-    <w:p>
-      <w:pPr>
-        <w:ind w:leftChars="200" w:left="420"/>
-      </w:pPr>
-      <w:r>
-        <w:rPr>
-          <w:rFonts w:hint="eastAsia"/>
-        </w:rPr>
-        <w:t>使用</w:t>
-      </w:r>
-      <w:proofErr w:type="spellStart"/>
-      <w:r>
-        <w:t>MobaXterm_Personal</w:t>
-      </w:r>
-      <w:proofErr w:type="spellEnd"/>
-      <w:r>
-        <w:t xml:space="preserve"> </w:t>
-      </w:r>
-      <w:proofErr w:type="spellStart"/>
-      <w:r>
-        <w:rPr>
-          <w:rFonts w:hint="eastAsia"/>
-        </w:rPr>
-        <w:t>ssh</w:t>
-      </w:r>
-      <w:proofErr w:type="spellEnd"/>
-      <w:r>
-        <w:rPr>
-          <w:rFonts w:hint="eastAsia"/>
-        </w:rPr>
-        <w:t>连接</w:t>
-      </w:r>
-      <w:proofErr w:type="spellStart"/>
-      <w:r>
-        <w:rPr>
-          <w:rFonts w:hint="eastAsia"/>
-        </w:rPr>
-        <w:t>linux</w:t>
-      </w:r>
-      <w:proofErr w:type="spellEnd"/>
-      <w:r>
-        <w:rPr>
-          <w:rFonts w:hint="eastAsia"/>
-        </w:rPr>
-        <w:t>。</w:t>
-      </w:r>
-      <w:proofErr w:type="spellStart"/>
+        <w:t>管理工具</w:t>
+      </w:r>
+      <w:r>
+        <w:rPr>
+          <w:rFonts w:hint="eastAsia"/>
+        </w:rPr>
+        <w:t>:</w:t>
+      </w:r>
+      <w:r>
+        <w:rPr>
+          <w:rFonts w:hint="eastAsia"/>
+        </w:rPr>
+        <w:t>文件管理、任务管理、程序管理。</w:t>
+      </w:r>
       <w:r>
         <w:t>M</w:t>
       </w:r>
@@ -1109,148 +1188,12 @@
         </w:rPr>
         <w:t>obaxterm</w:t>
       </w:r>
-      <w:proofErr w:type="spellEnd"/>
-      <w:r>
-        <w:rPr>
-          <w:rFonts w:hint="eastAsia"/>
-        </w:rPr>
-        <w:t>是一块完美的连接</w:t>
-      </w:r>
-      <w:proofErr w:type="spellStart"/>
-      <w:r>
-        <w:rPr>
-          <w:rFonts w:hint="eastAsia"/>
-        </w:rPr>
-        <w:t>ssh</w:t>
-      </w:r>
-      <w:proofErr w:type="spellEnd"/>
-      <w:r>
-        <w:rPr>
-          <w:rFonts w:hint="eastAsia"/>
-        </w:rPr>
-        <w:t>工具。</w:t>
-      </w:r>
-      <w:r>
-        <w:fldChar w:fldCharType="begin"/>
-      </w:r>
-      <w:r>
-        <w:instrText xml:space="preserve"> HYPERLINK "</w:instrText>
-      </w:r>
-      <w:r>
-        <w:instrText>https://mobaxterm.mobatek.net/download.html</w:instrText>
-      </w:r>
-      <w:r>
-        <w:instrText xml:space="preserve">" </w:instrText>
-      </w:r>
-      <w:r>
-        <w:fldChar w:fldCharType="separate"/>
-      </w:r>
-      <w:r>
-        <w:rPr>
-          <w:rStyle w:val="a5"/>
-        </w:rPr>
-        <w:t>https://mobaxterm.mobatek.net/download.html</w:t>
-      </w:r>
-      <w:r>
-        <w:fldChar w:fldCharType="end"/>
-      </w:r>
-      <w:r>
-        <w:t xml:space="preserve"> </w:t>
-      </w:r>
-      <w:r>
-        <w:rPr>
-          <w:rFonts w:hint="eastAsia"/>
-        </w:rPr>
-        <w:t>。可以管理文件，执行</w:t>
-      </w:r>
-      <w:r>
-        <w:rPr>
-          <w:rFonts w:hint="eastAsia"/>
-        </w:rPr>
-        <w:t>命令，</w:t>
-      </w:r>
-      <w:r>
-        <w:rPr>
-          <w:rFonts w:hint="eastAsia"/>
-        </w:rPr>
-        <w:t>多开会话监控</w:t>
-      </w:r>
-      <w:r>
-        <w:rPr>
-          <w:rFonts w:hint="eastAsia"/>
-        </w:rPr>
-        <w:t>，双击文件即可</w:t>
-      </w:r>
-      <w:r>
-        <w:rPr>
-          <w:rFonts w:hint="eastAsia"/>
-        </w:rPr>
-        <w:t>远程</w:t>
-      </w:r>
-      <w:r>
-        <w:rPr>
-          <w:rFonts w:hint="eastAsia"/>
-        </w:rPr>
-        <w:t>编辑。</w:t>
-      </w:r>
-    </w:p>
-    <w:p>
-      <w:pPr>
-        <w:ind w:leftChars="200" w:left="420"/>
-      </w:pPr>
-      <w:r>
-        <w:rPr>
-          <w:rFonts w:hint="eastAsia"/>
-        </w:rPr>
-        <w:t>我曾经想要三个</w:t>
-      </w:r>
-      <w:proofErr w:type="spellStart"/>
-      <w:r>
-        <w:rPr>
-          <w:rFonts w:hint="eastAsia"/>
-        </w:rPr>
-        <w:t>linux</w:t>
-      </w:r>
-      <w:proofErr w:type="spellEnd"/>
-      <w:r>
-        <w:t xml:space="preserve"> </w:t>
-      </w:r>
-      <w:r>
-        <w:rPr>
-          <w:rFonts w:hint="eastAsia"/>
-        </w:rPr>
-        <w:t>管理工具</w:t>
-      </w:r>
-      <w:r>
-        <w:rPr>
-          <w:rFonts w:hint="eastAsia"/>
-        </w:rPr>
-        <w:t>:</w:t>
-      </w:r>
-      <w:r>
-        <w:rPr>
-          <w:rFonts w:hint="eastAsia"/>
-        </w:rPr>
-        <w:t>文件管理、任务管理、程序管理。</w:t>
-      </w:r>
-      <w:proofErr w:type="spellStart"/>
-      <w:r>
-        <w:t>M</w:t>
-      </w:r>
-      <w:r>
-        <w:rPr>
-          <w:rFonts w:hint="eastAsia"/>
-        </w:rPr>
-        <w:t>obaxterm</w:t>
-      </w:r>
-      <w:proofErr w:type="spellEnd"/>
       <w:r>
         <w:rPr>
           <w:rFonts w:hint="eastAsia"/>
         </w:rPr>
         <w:t>做到了一个客户端工具所能做到的。</w:t>
       </w:r>
-      <w:proofErr w:type="spellStart"/>
       <w:r>
         <w:t>W</w:t>
       </w:r>
@@ -1260,7 +1203,6 @@
         </w:rPr>
         <w:t>inscp</w:t>
       </w:r>
-      <w:proofErr w:type="spellEnd"/>
       <w:r>
         <w:rPr>
           <w:rFonts w:hint="eastAsia"/>
@@ -1300,6 +1242,7 @@
         <w:rPr>
           <w:rFonts w:hint="eastAsia"/>
         </w:rPr>
+        <w:lastRenderedPageBreak/>
         <w:t>需要上传下载大量文件的时候很有用。</w:t>
       </w:r>
     </w:p>
@@ -1308,7 +1251,6 @@
         <w:pStyle w:val="a4"/>
         <w:ind w:left="360"/>
       </w:pPr>
-      <w:proofErr w:type="spellStart"/>
       <w:r>
         <w:t>V</w:t>
       </w:r>
@@ -1318,7 +1260,6 @@
         </w:rPr>
         <w:t>mware</w:t>
       </w:r>
-      <w:proofErr w:type="spellEnd"/>
       <w:r>
         <w:rPr>
           <w:rFonts w:hint="eastAsia"/>
@@ -1329,14 +1270,7 @@
         <w:rPr>
           <w:rFonts w:hint="eastAsia"/>
         </w:rPr>
-        <w:t>共享文件后若无显示需要手</w:t>
-      </w:r>
-      <w:r>
-        <w:rPr>
-          <w:rFonts w:hint="eastAsia"/>
-        </w:rPr>
-        <w:lastRenderedPageBreak/>
-        <w:t>动挂载。</w:t>
+        <w:t>共享文件后若无显示需要手动挂载。</w:t>
       </w:r>
     </w:p>
     <w:p>
@@ -1351,52 +1285,106 @@
         <w:rPr>
           <w:i/>
         </w:rPr>
-        <w:t xml:space="preserve">mount -t </w:t>
-      </w:r>
-      <w:proofErr w:type="spellStart"/>
-      <w:proofErr w:type="gramStart"/>
-      <w:r>
+        <w:t>mount -t vmhgfs .host:/sharing /mnt/hgfs</w:t>
+      </w:r>
+    </w:p>
+    <w:p>
+      <w:pPr>
+        <w:pStyle w:val="a4"/>
+        <w:ind w:left="360"/>
         <w:rPr>
           <w:i/>
         </w:rPr>
-        <w:t>vmhgfs</w:t>
-      </w:r>
-      <w:proofErr w:type="spellEnd"/>
+      </w:pPr>
       <w:r>
         <w:rPr>
           <w:i/>
         </w:rPr>
-        <w:t xml:space="preserve"> .</w:t>
-      </w:r>
-      <w:proofErr w:type="gramEnd"/>
-      <w:r>
+        <w:t>vmhgfs-fuse .host:/ /mnt/hgfs</w:t>
+      </w:r>
+    </w:p>
+    <w:p>
+      <w:pPr>
+        <w:pStyle w:val="a4"/>
+        <w:ind w:left="360"/>
+      </w:pPr>
+      <w:r>
+        <w:rPr>
+          <w:rFonts w:hint="eastAsia"/>
+        </w:rPr>
+        <w:t>编辑</w:t>
+      </w:r>
+      <w:r>
+        <w:rPr>
+          <w:rFonts w:hint="eastAsia"/>
+        </w:rPr>
+        <w:t xml:space="preserve"> /etc/fstab</w:t>
+      </w:r>
+      <w:r>
+        <w:rPr>
+          <w:rFonts w:hint="eastAsia"/>
+        </w:rPr>
+        <w:t>，添加下面一行</w:t>
+      </w:r>
+    </w:p>
+    <w:p>
+      <w:pPr>
+        <w:pStyle w:val="a4"/>
+        <w:ind w:left="720" w:firstLineChars="0" w:firstLine="60"/>
         <w:rPr>
           <w:i/>
         </w:rPr>
-        <w:t>host:/sharing /</w:t>
-      </w:r>
-      <w:proofErr w:type="spellStart"/>
-      <w:r>
-        <w:rPr>
+      </w:pPr>
+      <w:r>
+        <w:rPr>
+          <w:rFonts w:hint="eastAsia"/>
           <w:i/>
         </w:rPr>
-        <w:t>mnt</w:t>
-      </w:r>
-      <w:proofErr w:type="spellEnd"/>
-      <w:r>
-        <w:rPr>
+        <w:t xml:space="preserve">.host:/shared /mnt/hgfs vmhgfs defaults 0 0 </w:t>
+      </w:r>
+      <w:r>
+        <w:rPr>
+          <w:rFonts w:hint="eastAsia"/>
           <w:i/>
         </w:rPr>
-        <w:t>/</w:t>
-      </w:r>
-      <w:proofErr w:type="spellStart"/>
-      <w:r>
+        <w:t>（按需写）</w:t>
+      </w:r>
+    </w:p>
+    <w:p>
+      <w:pPr>
+        <w:pStyle w:val="a4"/>
+        <w:ind w:left="360" w:firstLineChars="0" w:firstLine="0"/>
+      </w:pPr>
+      <w:r>
+        <w:t>V</w:t>
+      </w:r>
+      <w:r>
+        <w:rPr>
+          <w:rFonts w:hint="eastAsia"/>
+        </w:rPr>
+        <w:t>irtualbox</w:t>
+      </w:r>
+      <w:r>
+        <w:rPr>
+          <w:rFonts w:hint="eastAsia"/>
+        </w:rPr>
+        <w:t>需要先安装依赖。</w:t>
+      </w:r>
+    </w:p>
+    <w:p>
+      <w:pPr>
+        <w:pStyle w:val="a4"/>
+        <w:ind w:left="360"/>
         <w:rPr>
           <w:i/>
         </w:rPr>
-        <w:t>hgfs</w:t>
-      </w:r>
-      <w:proofErr w:type="spellEnd"/>
+      </w:pPr>
+      <w:r>
+        <w:rPr>
+          <w:i/>
+        </w:rPr>
+        <w:t>apt-get install build-essential</w:t>
+      </w:r>
     </w:p>
     <w:p>
       <w:pPr>
@@ -1406,381 +1394,75 @@
           <w:i/>
         </w:rPr>
       </w:pPr>
-      <w:proofErr w:type="spellStart"/>
-      <w:r>
-        <w:rPr>
+      <w:r>
+        <w:rPr>
+          <w:rFonts w:hint="eastAsia"/>
           <w:i/>
         </w:rPr>
-        <w:t>vmhgfs</w:t>
-      </w:r>
-      <w:proofErr w:type="spellEnd"/>
-      <w:r>
-        <w:rPr>
+        <w:t xml:space="preserve">apt-get install linux-headers-$(uname -r)  #uname </w:t>
+      </w:r>
+      <w:r>
+        <w:rPr>
+          <w:rFonts w:hint="eastAsia"/>
           <w:i/>
         </w:rPr>
-        <w:t>-</w:t>
-      </w:r>
-      <w:proofErr w:type="gramStart"/>
-      <w:r>
-        <w:rPr>
+        <w:t>–</w:t>
+      </w:r>
+      <w:r>
+        <w:rPr>
+          <w:rFonts w:hint="eastAsia"/>
           <w:i/>
         </w:rPr>
-        <w:t>fuse .host</w:t>
-      </w:r>
-      <w:proofErr w:type="gramEnd"/>
-      <w:r>
-        <w:rPr>
+        <w:t xml:space="preserve">r == 4.9.0-4-amd64 </w:t>
+      </w:r>
+      <w:r>
+        <w:rPr>
+          <w:rFonts w:hint="eastAsia"/>
           <w:i/>
         </w:rPr>
-        <w:t>:/ /</w:t>
-      </w:r>
-      <w:proofErr w:type="spellStart"/>
-      <w:r>
+        <w:t>内核版本号</w:t>
+      </w:r>
+    </w:p>
+    <w:p>
+      <w:pPr>
+        <w:pStyle w:val="a4"/>
+        <w:ind w:left="720" w:firstLineChars="0" w:firstLine="60"/>
         <w:rPr>
           <w:i/>
         </w:rPr>
-        <w:t>mnt</w:t>
-      </w:r>
-      <w:proofErr w:type="spellEnd"/>
+      </w:pPr>
       <w:r>
         <w:rPr>
           <w:i/>
         </w:rPr>
-        <w:t>/</w:t>
-      </w:r>
-      <w:proofErr w:type="spellStart"/>
-      <w:r>
+        <w:t>sh /media/cdrom0/VBoxLinuxAdditions.run</w:t>
+      </w:r>
+    </w:p>
+    <w:p>
+      <w:pPr>
+        <w:pStyle w:val="a4"/>
+        <w:ind w:left="720" w:firstLineChars="0" w:firstLine="60"/>
+      </w:pPr>
+      <w:r>
+        <w:rPr>
+          <w:rFonts w:hint="eastAsia"/>
+        </w:rPr>
+        <w:t>共享文件后若无显示手动挂载</w:t>
+      </w:r>
+    </w:p>
+    <w:p>
+      <w:pPr>
+        <w:pStyle w:val="a4"/>
+        <w:ind w:left="720" w:firstLineChars="0" w:firstLine="120"/>
         <w:rPr>
           <w:i/>
         </w:rPr>
-        <w:t>hgfs</w:t>
-      </w:r>
-      <w:proofErr w:type="spellEnd"/>
-    </w:p>
-    <w:p>
-      <w:pPr>
-        <w:pStyle w:val="a4"/>
-        <w:ind w:left="360"/>
-      </w:pPr>
-      <w:r>
-        <w:rPr>
-          <w:rFonts w:hint="eastAsia"/>
-        </w:rPr>
-        <w:t>编辑</w:t>
-      </w:r>
-      <w:r>
-        <w:rPr>
-          <w:rFonts w:hint="eastAsia"/>
-        </w:rPr>
-        <w:t xml:space="preserve"> /</w:t>
-      </w:r>
-      <w:proofErr w:type="spellStart"/>
-      <w:r>
-        <w:rPr>
-          <w:rFonts w:hint="eastAsia"/>
-        </w:rPr>
-        <w:t>etc</w:t>
-      </w:r>
-      <w:proofErr w:type="spellEnd"/>
-      <w:r>
-        <w:rPr>
-          <w:rFonts w:hint="eastAsia"/>
-        </w:rPr>
-        <w:t>/</w:t>
-      </w:r>
-      <w:proofErr w:type="spellStart"/>
-      <w:r>
-        <w:rPr>
-          <w:rFonts w:hint="eastAsia"/>
-        </w:rPr>
-        <w:t>fstab</w:t>
-      </w:r>
-      <w:proofErr w:type="spellEnd"/>
-      <w:r>
-        <w:rPr>
-          <w:rFonts w:hint="eastAsia"/>
-        </w:rPr>
-        <w:t>，添加下面一行</w:t>
-      </w:r>
-    </w:p>
-    <w:p>
-      <w:pPr>
-        <w:pStyle w:val="a4"/>
-        <w:ind w:left="720" w:firstLineChars="0" w:firstLine="60"/>
+      </w:pPr>
+      <w:r>
         <w:rPr>
           <w:i/>
         </w:rPr>
-      </w:pPr>
-      <w:r>
-        <w:rPr>
-          <w:rFonts w:hint="eastAsia"/>
-          <w:i/>
-        </w:rPr>
-        <w:t>.host:/shared /</w:t>
-      </w:r>
-      <w:proofErr w:type="spellStart"/>
-      <w:r>
-        <w:rPr>
-          <w:rFonts w:hint="eastAsia"/>
-          <w:i/>
-        </w:rPr>
-        <w:t>mnt</w:t>
-      </w:r>
-      <w:proofErr w:type="spellEnd"/>
-      <w:r>
-        <w:rPr>
-          <w:rFonts w:hint="eastAsia"/>
-          <w:i/>
-        </w:rPr>
-        <w:t>/</w:t>
-      </w:r>
-      <w:proofErr w:type="spellStart"/>
-      <w:r>
-        <w:rPr>
-          <w:rFonts w:hint="eastAsia"/>
-          <w:i/>
-        </w:rPr>
-        <w:t>hgfs</w:t>
-      </w:r>
-      <w:proofErr w:type="spellEnd"/>
-      <w:r>
-        <w:rPr>
-          <w:rFonts w:hint="eastAsia"/>
-          <w:i/>
-        </w:rPr>
-        <w:t xml:space="preserve"> </w:t>
-      </w:r>
-      <w:proofErr w:type="spellStart"/>
-      <w:r>
-        <w:rPr>
-          <w:rFonts w:hint="eastAsia"/>
-          <w:i/>
-        </w:rPr>
-        <w:t>vmhgfs</w:t>
-      </w:r>
-      <w:proofErr w:type="spellEnd"/>
-      <w:r>
-        <w:rPr>
-          <w:rFonts w:hint="eastAsia"/>
-          <w:i/>
-        </w:rPr>
-        <w:t xml:space="preserve"> defaults 0 0 </w:t>
-      </w:r>
-      <w:r>
-        <w:rPr>
-          <w:rFonts w:hint="eastAsia"/>
-          <w:i/>
-        </w:rPr>
-        <w:t>（按需写）</w:t>
-      </w:r>
-    </w:p>
-    <w:p>
-      <w:pPr>
-        <w:pStyle w:val="a4"/>
-        <w:ind w:left="360" w:firstLineChars="0" w:firstLine="0"/>
-      </w:pPr>
-      <w:proofErr w:type="spellStart"/>
-      <w:r>
-        <w:t>V</w:t>
-      </w:r>
-      <w:r>
-        <w:rPr>
-          <w:rFonts w:hint="eastAsia"/>
-        </w:rPr>
-        <w:t>irtualbox</w:t>
-      </w:r>
-      <w:proofErr w:type="spellEnd"/>
-      <w:r>
-        <w:rPr>
-          <w:rFonts w:hint="eastAsia"/>
-        </w:rPr>
-        <w:t>需要先安装依赖。</w:t>
-      </w:r>
-    </w:p>
-    <w:p>
-      <w:pPr>
-        <w:pStyle w:val="a4"/>
-        <w:ind w:left="360"/>
-        <w:rPr>
-          <w:i/>
-        </w:rPr>
-      </w:pPr>
-      <w:r>
-        <w:rPr>
-          <w:i/>
-        </w:rPr>
-        <w:t>apt-get install build-essential</w:t>
-      </w:r>
-    </w:p>
-    <w:p>
-      <w:pPr>
-        <w:pStyle w:val="a4"/>
-        <w:ind w:left="360"/>
-        <w:rPr>
-          <w:i/>
-        </w:rPr>
-      </w:pPr>
-      <w:r>
-        <w:rPr>
-          <w:rFonts w:hint="eastAsia"/>
-          <w:i/>
-        </w:rPr>
-        <w:t xml:space="preserve">apt-get install </w:t>
-      </w:r>
-      <w:proofErr w:type="spellStart"/>
-      <w:r>
-        <w:rPr>
-          <w:rFonts w:hint="eastAsia"/>
-          <w:i/>
-        </w:rPr>
-        <w:t>linux</w:t>
-      </w:r>
-      <w:proofErr w:type="spellEnd"/>
-      <w:r>
-        <w:rPr>
-          <w:rFonts w:hint="eastAsia"/>
-          <w:i/>
-        </w:rPr>
-        <w:t>-headers-$(</w:t>
-      </w:r>
-      <w:proofErr w:type="spellStart"/>
-      <w:r>
-        <w:rPr>
-          <w:rFonts w:hint="eastAsia"/>
-          <w:i/>
-        </w:rPr>
-        <w:t>uname</w:t>
-      </w:r>
-      <w:proofErr w:type="spellEnd"/>
-      <w:r>
-        <w:rPr>
-          <w:rFonts w:hint="eastAsia"/>
-          <w:i/>
-        </w:rPr>
-        <w:t xml:space="preserve"> -r)  #</w:t>
-      </w:r>
-      <w:proofErr w:type="spellStart"/>
-      <w:r>
-        <w:rPr>
-          <w:rFonts w:hint="eastAsia"/>
-          <w:i/>
-        </w:rPr>
-        <w:t>uname</w:t>
-      </w:r>
-      <w:proofErr w:type="spellEnd"/>
-      <w:r>
-        <w:rPr>
-          <w:rFonts w:hint="eastAsia"/>
-          <w:i/>
-        </w:rPr>
-        <w:t xml:space="preserve"> </w:t>
-      </w:r>
-      <w:r>
-        <w:rPr>
-          <w:rFonts w:hint="eastAsia"/>
-          <w:i/>
-        </w:rPr>
-        <w:t>–</w:t>
-      </w:r>
-      <w:r>
-        <w:rPr>
-          <w:rFonts w:hint="eastAsia"/>
-          <w:i/>
-        </w:rPr>
-        <w:t xml:space="preserve">r == 4.9.0-4-amd64 </w:t>
-      </w:r>
-      <w:r>
-        <w:rPr>
-          <w:rFonts w:hint="eastAsia"/>
-          <w:i/>
-        </w:rPr>
-        <w:t>内核版本号</w:t>
-      </w:r>
-    </w:p>
-    <w:p>
-      <w:pPr>
-        <w:pStyle w:val="a4"/>
-        <w:ind w:left="720" w:firstLineChars="0" w:firstLine="60"/>
-        <w:rPr>
-          <w:i/>
-        </w:rPr>
-      </w:pPr>
-      <w:proofErr w:type="spellStart"/>
-      <w:r>
-        <w:rPr>
-          <w:i/>
-        </w:rPr>
-        <w:t>sh</w:t>
-      </w:r>
-      <w:proofErr w:type="spellEnd"/>
-      <w:r>
-        <w:rPr>
-          <w:i/>
-        </w:rPr>
-        <w:t xml:space="preserve"> /media/cdrom0/</w:t>
-      </w:r>
-      <w:proofErr w:type="spellStart"/>
-      <w:r>
-        <w:rPr>
-          <w:i/>
-        </w:rPr>
-        <w:t>VBoxLinuxAdditions.run</w:t>
-      </w:r>
-      <w:proofErr w:type="spellEnd"/>
-    </w:p>
-    <w:p>
-      <w:pPr>
-        <w:pStyle w:val="a4"/>
-        <w:ind w:left="720" w:firstLineChars="0" w:firstLine="60"/>
-      </w:pPr>
-      <w:r>
-        <w:rPr>
-          <w:rFonts w:hint="eastAsia"/>
-        </w:rPr>
-        <w:t>共享文件后若无显示手动挂载</w:t>
-      </w:r>
-    </w:p>
-    <w:p>
-      <w:pPr>
-        <w:pStyle w:val="a4"/>
-        <w:ind w:left="720" w:firstLineChars="0" w:firstLine="120"/>
-        <w:rPr>
-          <w:i/>
-        </w:rPr>
-      </w:pPr>
-      <w:r>
-        <w:rPr>
-          <w:i/>
-        </w:rPr>
-        <w:t xml:space="preserve">mount -t </w:t>
-      </w:r>
-      <w:proofErr w:type="spellStart"/>
-      <w:r>
-        <w:rPr>
-          <w:i/>
-        </w:rPr>
-        <w:t>vboxsf</w:t>
-      </w:r>
-      <w:proofErr w:type="spellEnd"/>
-      <w:r>
-        <w:rPr>
-          <w:i/>
-        </w:rPr>
-        <w:t xml:space="preserve"> share /</w:t>
-      </w:r>
-      <w:proofErr w:type="spellStart"/>
-      <w:r>
-        <w:rPr>
-          <w:i/>
-        </w:rPr>
-        <w:t>mnt</w:t>
-      </w:r>
-      <w:proofErr w:type="spellEnd"/>
-      <w:r>
-        <w:rPr>
-          <w:i/>
-        </w:rPr>
-        <w:t>/shared</w:t>
+        <w:t>mount -t vboxsf share /mnt/shared</w:t>
       </w:r>
     </w:p>
     <w:p>
@@ -1832,11 +1514,9 @@
       <w:r>
         <w:t xml:space="preserve">apt-get install </w:t>
       </w:r>
-      <w:proofErr w:type="spellStart"/>
       <w:r>
         <w:t>gcc</w:t>
       </w:r>
-      <w:proofErr w:type="spellEnd"/>
       <w:r>
         <w:t xml:space="preserve"> </w:t>
       </w:r>
@@ -1846,14 +1526,12 @@
         </w:rPr>
         <w:t>，</w:t>
       </w:r>
-      <w:proofErr w:type="spellStart"/>
       <w:r>
         <w:rPr>
           <w:rFonts w:hint="eastAsia"/>
         </w:rPr>
         <w:t>sh</w:t>
       </w:r>
-      <w:proofErr w:type="spellEnd"/>
       <w:r>
         <w:t xml:space="preserve"> </w:t>
       </w:r>
@@ -1863,11 +1541,105 @@
         </w:rPr>
         <w:t>/</w:t>
       </w:r>
-      <w:proofErr w:type="spellStart"/>
-      <w:r>
-        <w:t>cmd.run</w:t>
-      </w:r>
-      <w:proofErr w:type="spellEnd"/>
+      <w:r>
+        <w:t xml:space="preserve">cmd.run  </w:t>
+      </w:r>
+      <w:r>
+        <w:rPr>
+          <w:rFonts w:hint="eastAsia"/>
+        </w:rPr>
+        <w:t>执行</w:t>
+      </w:r>
+      <w:r>
+        <w:rPr>
+          <w:rFonts w:hint="eastAsia"/>
+        </w:rPr>
+        <w:t>文件</w:t>
+      </w:r>
+    </w:p>
+    <w:p>
+      <w:pPr>
+        <w:pStyle w:val="a4"/>
+        <w:ind w:left="360" w:firstLineChars="0" w:firstLine="0"/>
+      </w:pPr>
+      <w:r>
+        <w:rPr>
+          <w:rFonts w:hint="eastAsia"/>
+        </w:rPr>
+        <w:t>切换用户：</w:t>
+      </w:r>
+      <w:r>
+        <w:rPr>
+          <w:rFonts w:hint="eastAsia"/>
+        </w:rPr>
+        <w:t xml:space="preserve"> sudo</w:t>
+      </w:r>
+      <w:r>
+        <w:t xml:space="preserve"> </w:t>
+      </w:r>
+      <w:r>
+        <w:rPr>
+          <w:rFonts w:hint="eastAsia"/>
+        </w:rPr>
+        <w:t>passwd</w:t>
+      </w:r>
+      <w:r>
+        <w:t xml:space="preserve"> </w:t>
+      </w:r>
+      <w:r>
+        <w:rPr>
+          <w:rFonts w:hint="eastAsia"/>
+        </w:rPr>
+        <w:t>设置密码，</w:t>
+      </w:r>
+      <w:r>
+        <w:rPr>
+          <w:rFonts w:hint="eastAsia"/>
+        </w:rPr>
+        <w:t>sudo</w:t>
+      </w:r>
+      <w:r>
+        <w:t xml:space="preserve"> </w:t>
+      </w:r>
+      <w:r>
+        <w:rPr>
+          <w:rFonts w:hint="eastAsia"/>
+        </w:rPr>
+        <w:t>su</w:t>
+      </w:r>
+      <w:r>
+        <w:t xml:space="preserve"> </w:t>
+      </w:r>
+      <w:r>
+        <w:rPr>
+          <w:rFonts w:hint="eastAsia"/>
+        </w:rPr>
+        <w:t>切换为</w:t>
+      </w:r>
+      <w:r>
+        <w:rPr>
+          <w:rFonts w:hint="eastAsia"/>
+        </w:rPr>
+        <w:t>root</w:t>
+      </w:r>
+    </w:p>
+    <w:p>
+      <w:pPr>
+        <w:pStyle w:val="a4"/>
+        <w:ind w:left="360" w:firstLineChars="0" w:firstLine="0"/>
+      </w:pPr>
+      <w:r>
+        <w:rPr>
+          <w:rFonts w:hint="eastAsia"/>
+        </w:rPr>
+        <w:t>文件：</w:t>
+      </w:r>
+      <w:r>
+        <w:rPr>
+          <w:rFonts w:hint="eastAsia"/>
+        </w:rPr>
+        <w:t xml:space="preserve"> cd</w:t>
+      </w:r>
       <w:r>
         <w:t xml:space="preserve">  </w:t>
       </w:r>
@@ -1875,13 +1647,76 @@
         <w:rPr>
           <w:rFonts w:hint="eastAsia"/>
         </w:rPr>
-        <w:t>执行</w:t>
-      </w:r>
-      <w:r>
-        <w:rPr>
-          <w:rFonts w:hint="eastAsia"/>
-        </w:rPr>
-        <w:t>文件</w:t>
+        <w:t>/etc</w:t>
+      </w:r>
+      <w:r>
+        <w:rPr>
+          <w:rFonts w:hint="eastAsia"/>
+        </w:rPr>
+        <w:t>切换文件夹</w:t>
+      </w:r>
+      <w:r>
+        <w:rPr>
+          <w:rFonts w:hint="eastAsia"/>
+        </w:rPr>
+        <w:t>，</w:t>
+      </w:r>
+      <w:r>
+        <w:rPr>
+          <w:rFonts w:hint="eastAsia"/>
+        </w:rPr>
+        <w:t>ls</w:t>
+      </w:r>
+      <w:r>
+        <w:rPr>
+          <w:rFonts w:hint="eastAsia"/>
+        </w:rPr>
+        <w:t>列举文件，</w:t>
+      </w:r>
+      <w:r>
+        <w:rPr>
+          <w:rFonts w:hint="eastAsia"/>
+        </w:rPr>
+        <w:t>rm</w:t>
+      </w:r>
+      <w:r>
+        <w:t xml:space="preserve"> </w:t>
+      </w:r>
+      <w:r>
+        <w:rPr>
+          <w:rFonts w:hint="eastAsia"/>
+        </w:rPr>
+        <w:t>file</w:t>
+      </w:r>
+      <w:r>
+        <w:rPr>
+          <w:rFonts w:hint="eastAsia"/>
+        </w:rPr>
+        <w:t>移除文件，</w:t>
+      </w:r>
+      <w:r>
+        <w:rPr>
+          <w:rFonts w:hint="eastAsia"/>
+        </w:rPr>
+        <w:t>nano/vi</w:t>
+      </w:r>
+      <w:r>
+        <w:t xml:space="preserve"> </w:t>
+      </w:r>
+      <w:r>
+        <w:rPr>
+          <w:rFonts w:hint="eastAsia"/>
+        </w:rPr>
+        <w:t>file</w:t>
+      </w:r>
+      <w:r>
+        <w:t xml:space="preserve"> </w:t>
+      </w:r>
+      <w:r>
+        <w:rPr>
+          <w:rFonts w:hint="eastAsia"/>
+        </w:rPr>
+        <w:t>编辑文件</w:t>
       </w:r>
     </w:p>
     <w:p>
@@ -1893,238 +1728,38 @@
         <w:rPr>
           <w:rFonts w:hint="eastAsia"/>
         </w:rPr>
-        <w:t>切换用户：</w:t>
-      </w:r>
-      <w:r>
-        <w:rPr>
-          <w:rFonts w:hint="eastAsia"/>
-        </w:rPr>
+        <w:t>系统管理：</w:t>
+      </w:r>
+      <w:r>
+        <w:rPr>
+          <w:rFonts w:hint="eastAsia"/>
+        </w:rPr>
+        <w:t>ip</w:t>
+      </w:r>
+      <w:r>
         <w:t xml:space="preserve"> </w:t>
       </w:r>
-      <w:proofErr w:type="spellStart"/>
-      <w:r>
-        <w:rPr>
-          <w:rFonts w:hint="eastAsia"/>
-        </w:rPr>
-        <w:t>sudo</w:t>
-      </w:r>
-      <w:proofErr w:type="spellEnd"/>
+      <w:r>
+        <w:rPr>
+          <w:rFonts w:hint="eastAsia"/>
+        </w:rPr>
+        <w:t>addr</w:t>
+      </w:r>
       <w:r>
         <w:t xml:space="preserve"> </w:t>
       </w:r>
-      <w:proofErr w:type="spellStart"/>
-      <w:r>
-        <w:rPr>
-          <w:rFonts w:hint="eastAsia"/>
-        </w:rPr>
-        <w:t>passwd</w:t>
-      </w:r>
-      <w:proofErr w:type="spellEnd"/>
-      <w:r>
-        <w:t xml:space="preserve"> </w:t>
-      </w:r>
-      <w:r>
-        <w:rPr>
-          <w:rFonts w:hint="eastAsia"/>
-        </w:rPr>
-        <w:t>设置密码，</w:t>
-      </w:r>
-      <w:proofErr w:type="spellStart"/>
-      <w:r>
-        <w:rPr>
-          <w:rFonts w:hint="eastAsia"/>
-        </w:rPr>
-        <w:t>sudo</w:t>
-      </w:r>
-      <w:proofErr w:type="spellEnd"/>
-      <w:r>
-        <w:t xml:space="preserve"> </w:t>
-      </w:r>
-      <w:proofErr w:type="spellStart"/>
-      <w:r>
-        <w:rPr>
-          <w:rFonts w:hint="eastAsia"/>
-        </w:rPr>
-        <w:t>su</w:t>
-      </w:r>
-      <w:proofErr w:type="spellEnd"/>
-      <w:r>
-        <w:t xml:space="preserve"> </w:t>
-      </w:r>
-      <w:r>
-        <w:rPr>
-          <w:rFonts w:hint="eastAsia"/>
-        </w:rPr>
-        <w:t>切换为</w:t>
-      </w:r>
-      <w:r>
-        <w:rPr>
-          <w:rFonts w:hint="eastAsia"/>
-        </w:rPr>
-        <w:t>root</w:t>
-      </w:r>
-    </w:p>
-    <w:p>
-      <w:pPr>
-        <w:pStyle w:val="a4"/>
-        <w:ind w:left="360" w:firstLineChars="0" w:firstLine="0"/>
-      </w:pPr>
-      <w:r>
-        <w:rPr>
-          <w:rFonts w:hint="eastAsia"/>
-        </w:rPr>
-        <w:t>文件：</w:t>
-      </w:r>
-      <w:r>
-        <w:rPr>
-          <w:rFonts w:hint="eastAsia"/>
-        </w:rPr>
-        <w:t xml:space="preserve"> cd</w:t>
-      </w:r>
-      <w:r>
-        <w:t xml:space="preserve">  </w:t>
-      </w:r>
-      <w:r>
-        <w:rPr>
-          <w:rFonts w:hint="eastAsia"/>
-        </w:rPr>
-        <w:t>/</w:t>
-      </w:r>
-      <w:proofErr w:type="spellStart"/>
-      <w:r>
-        <w:rPr>
-          <w:rFonts w:hint="eastAsia"/>
-        </w:rPr>
-        <w:t>etc</w:t>
-      </w:r>
-      <w:proofErr w:type="spellEnd"/>
-      <w:r>
-        <w:rPr>
-          <w:rFonts w:hint="eastAsia"/>
-        </w:rPr>
-        <w:t>切换文件夹</w:t>
-      </w:r>
-      <w:r>
-        <w:rPr>
-          <w:rFonts w:hint="eastAsia"/>
-        </w:rPr>
-        <w:t>，</w:t>
-      </w:r>
-      <w:r>
-        <w:rPr>
-          <w:rFonts w:hint="eastAsia"/>
-        </w:rPr>
-        <w:t>ls</w:t>
-      </w:r>
-      <w:r>
-        <w:rPr>
-          <w:rFonts w:hint="eastAsia"/>
-        </w:rPr>
-        <w:t>列举文件，</w:t>
-      </w:r>
-      <w:proofErr w:type="spellStart"/>
-      <w:r>
-        <w:rPr>
-          <w:rFonts w:hint="eastAsia"/>
-        </w:rPr>
-        <w:t>rm</w:t>
-      </w:r>
-      <w:proofErr w:type="spellEnd"/>
-      <w:r>
-        <w:t xml:space="preserve"> </w:t>
-      </w:r>
-      <w:r>
-        <w:rPr>
-          <w:rFonts w:hint="eastAsia"/>
-        </w:rPr>
-        <w:t>file</w:t>
-      </w:r>
-      <w:r>
-        <w:rPr>
-          <w:rFonts w:hint="eastAsia"/>
-        </w:rPr>
-        <w:t>移除文件，</w:t>
-      </w:r>
-      <w:proofErr w:type="spellStart"/>
-      <w:r>
-        <w:rPr>
-          <w:rFonts w:hint="eastAsia"/>
-        </w:rPr>
-        <w:t>nano</w:t>
-      </w:r>
-      <w:proofErr w:type="spellEnd"/>
-      <w:r>
-        <w:rPr>
-          <w:rFonts w:hint="eastAsia"/>
-        </w:rPr>
-        <w:t>/vi</w:t>
-      </w:r>
-      <w:r>
-        <w:t xml:space="preserve"> </w:t>
-      </w:r>
-      <w:r>
-        <w:rPr>
-          <w:rFonts w:hint="eastAsia"/>
-        </w:rPr>
-        <w:t>file</w:t>
-      </w:r>
-      <w:r>
-        <w:t xml:space="preserve"> </w:t>
-      </w:r>
-      <w:r>
-        <w:rPr>
-          <w:rFonts w:hint="eastAsia"/>
-        </w:rPr>
-        <w:t>编辑文件</w:t>
-      </w:r>
-    </w:p>
-    <w:p>
-      <w:pPr>
-        <w:pStyle w:val="a4"/>
-        <w:ind w:left="360" w:firstLineChars="0" w:firstLine="0"/>
-      </w:pPr>
-      <w:r>
-        <w:rPr>
-          <w:rFonts w:hint="eastAsia"/>
-        </w:rPr>
-        <w:t>系统管理：</w:t>
-      </w:r>
-      <w:proofErr w:type="spellStart"/>
+      <w:r>
+        <w:rPr>
+          <w:rFonts w:hint="eastAsia"/>
+        </w:rPr>
+        <w:t>查看</w:t>
+      </w:r>
       <w:r>
         <w:rPr>
           <w:rFonts w:hint="eastAsia"/>
         </w:rPr>
         <w:t>ip</w:t>
       </w:r>
-      <w:proofErr w:type="spellEnd"/>
-      <w:r>
-        <w:t xml:space="preserve"> </w:t>
-      </w:r>
-      <w:proofErr w:type="spellStart"/>
-      <w:r>
-        <w:rPr>
-          <w:rFonts w:hint="eastAsia"/>
-        </w:rPr>
-        <w:t>addr</w:t>
-      </w:r>
-      <w:proofErr w:type="spellEnd"/>
-      <w:r>
-        <w:t xml:space="preserve"> </w:t>
-      </w:r>
-      <w:r>
-        <w:rPr>
-          <w:rFonts w:hint="eastAsia"/>
-        </w:rPr>
-        <w:t>查看</w:t>
-      </w:r>
-      <w:proofErr w:type="spellStart"/>
-      <w:r>
-        <w:rPr>
-          <w:rFonts w:hint="eastAsia"/>
-        </w:rPr>
-        <w:t>ip</w:t>
-      </w:r>
-      <w:proofErr w:type="spellEnd"/>
       <w:r>
         <w:rPr>
           <w:rFonts w:hint="eastAsia"/>
